--- a/UserManual.docx
+++ b/UserManual.docx
@@ -11,8 +11,16 @@
         </w:rPr>
       </w:pPr>
       <w:r>
-        <w:t>Correlation Engine User Manual</w:t>
-      </w:r>
+        <w:t>User Manual</w:t>
+      </w:r>
+      <w:r>
+        <w:t xml:space="preserve"> - </w:t>
+      </w:r>
+      <w:r>
+        <w:t>Correlation Engine</w:t>
+      </w:r>
+      <w:bookmarkStart w:id="0" w:name="_GoBack"/>
+      <w:bookmarkEnd w:id="0"/>
     </w:p>
     <w:p>
       <w:pPr>
@@ -92,6 +100,129 @@
     </w:p>
     <w:p>
       <w:pPr>
+        <w:rPr>
+          <w:lang w:eastAsia="zh-CN"/>
+        </w:rPr>
+      </w:pPr>
+      <w:r>
+        <w:rPr>
+          <w:noProof/>
+        </w:rPr>
+        <w:drawing>
+          <wp:inline distT="0" distB="0" distL="0" distR="0" wp14:anchorId="00E16240" wp14:editId="58BD03E9">
+            <wp:extent cx="5486400" cy="3426061"/>
+            <wp:effectExtent l="0" t="0" r="0" b="3175"/>
+            <wp:docPr id="6" name="Picture 1"/>
+            <wp:cNvGraphicFramePr>
+              <a:graphicFrameLocks xmlns:a="http://schemas.openxmlformats.org/drawingml/2006/main" noChangeAspect="1"/>
+            </wp:cNvGraphicFramePr>
+            <a:graphic xmlns:a="http://schemas.openxmlformats.org/drawingml/2006/main">
+              <a:graphicData uri="http://schemas.openxmlformats.org/drawingml/2006/picture">
+                <pic:pic xmlns:pic="http://schemas.openxmlformats.org/drawingml/2006/picture">
+                  <pic:nvPicPr>
+                    <pic:cNvPr id="0" name="Picture 1"/>
+                    <pic:cNvPicPr>
+                      <a:picLocks noChangeAspect="1" noChangeArrowheads="1"/>
+                    </pic:cNvPicPr>
+                  </pic:nvPicPr>
+                  <pic:blipFill>
+                    <a:blip r:embed="rId6">
+                      <a:extLst>
+                        <a:ext uri="{28A0092B-C50C-407E-A947-70E740481C1C}">
+                          <a14:useLocalDpi xmlns:a14="http://schemas.microsoft.com/office/drawing/2010/main" val="0"/>
+                        </a:ext>
+                      </a:extLst>
+                    </a:blip>
+                    <a:srcRect/>
+                    <a:stretch>
+                      <a:fillRect/>
+                    </a:stretch>
+                  </pic:blipFill>
+                  <pic:spPr bwMode="auto">
+                    <a:xfrm>
+                      <a:off x="0" y="0"/>
+                      <a:ext cx="5486400" cy="3426061"/>
+                    </a:xfrm>
+                    <a:prstGeom prst="rect">
+                      <a:avLst/>
+                    </a:prstGeom>
+                    <a:noFill/>
+                    <a:ln>
+                      <a:noFill/>
+                    </a:ln>
+                  </pic:spPr>
+                </pic:pic>
+              </a:graphicData>
+            </a:graphic>
+          </wp:inline>
+        </w:drawing>
+      </w:r>
+    </w:p>
+    <w:p>
+      <w:pPr>
+        <w:rPr>
+          <w:lang w:eastAsia="zh-CN"/>
+        </w:rPr>
+      </w:pPr>
+    </w:p>
+    <w:p>
+      <w:pPr>
+        <w:rPr>
+          <w:lang w:eastAsia="zh-CN"/>
+        </w:rPr>
+      </w:pPr>
+    </w:p>
+    <w:p>
+      <w:pPr>
+        <w:rPr>
+          <w:lang w:eastAsia="zh-CN"/>
+        </w:rPr>
+      </w:pPr>
+    </w:p>
+    <w:p>
+      <w:pPr>
+        <w:rPr>
+          <w:lang w:eastAsia="zh-CN"/>
+        </w:rPr>
+      </w:pPr>
+    </w:p>
+    <w:p>
+      <w:pPr>
+        <w:rPr>
+          <w:lang w:eastAsia="zh-CN"/>
+        </w:rPr>
+      </w:pPr>
+    </w:p>
+    <w:p>
+      <w:pPr>
+        <w:rPr>
+          <w:lang w:eastAsia="zh-CN"/>
+        </w:rPr>
+      </w:pPr>
+    </w:p>
+    <w:p>
+      <w:pPr>
+        <w:rPr>
+          <w:lang w:eastAsia="zh-CN"/>
+        </w:rPr>
+      </w:pPr>
+    </w:p>
+    <w:p>
+      <w:pPr>
+        <w:rPr>
+          <w:lang w:eastAsia="zh-CN"/>
+        </w:rPr>
+      </w:pPr>
+    </w:p>
+    <w:p>
+      <w:pPr>
+        <w:rPr>
+          <w:lang w:eastAsia="zh-CN"/>
+        </w:rPr>
+      </w:pPr>
+    </w:p>
+    <w:p>
+      <w:pPr>
         <w:pStyle w:val="Heading2"/>
         <w:rPr>
           <w:lang w:eastAsia="zh-CN"/>
@@ -102,6 +233,7 @@
           <w:rFonts w:hint="eastAsia"/>
           <w:lang w:eastAsia="zh-CN"/>
         </w:rPr>
+        <w:lastRenderedPageBreak/>
         <w:t>Procedure</w:t>
       </w:r>
       <w:r>
@@ -266,7 +398,7 @@
                     </pic:cNvPicPr>
                   </pic:nvPicPr>
                   <pic:blipFill>
-                    <a:blip r:embed="rId6">
+                    <a:blip r:embed="rId7">
                       <a:extLst>
                         <a:ext uri="{28A0092B-C50C-407E-A947-70E740481C1C}">
                           <a14:useLocalDpi xmlns:a14="http://schemas.microsoft.com/office/drawing/2010/main" val="0"/>
@@ -408,647 +540,28 @@
       </w:pPr>
       <w:r>
         <w:rPr>
-          <w:rFonts w:hint="eastAsia"/>
-          <w:lang w:eastAsia="zh-CN"/>
-        </w:rPr>
-        <w:t xml:space="preserve">Mode: </w:t>
-      </w:r>
-    </w:p>
-    <w:p>
-      <w:pPr>
-        <w:pStyle w:val="ListParagraph"/>
-        <w:numPr>
-          <w:ilvl w:val="0"/>
-          <w:numId w:val="5"/>
-        </w:numPr>
-        <w:rPr>
-          <w:lang w:eastAsia="zh-CN"/>
-        </w:rPr>
-      </w:pPr>
-      <w:r>
-        <w:rPr>
-          <w:lang w:eastAsia="zh-CN"/>
-        </w:rPr>
-        <w:t>“</w:t>
-      </w:r>
-      <w:r>
-        <w:rPr>
-          <w:rFonts w:hint="eastAsia"/>
-          <w:lang w:eastAsia="zh-CN"/>
-        </w:rPr>
-        <w:t xml:space="preserve">One </w:t>
-      </w:r>
-      <w:proofErr w:type="spellStart"/>
-      <w:r>
-        <w:rPr>
-          <w:rFonts w:hint="eastAsia"/>
-          <w:lang w:eastAsia="zh-CN"/>
-        </w:rPr>
-        <w:t>vs</w:t>
-      </w:r>
-      <w:proofErr w:type="spellEnd"/>
-      <w:r>
-        <w:rPr>
-          <w:rFonts w:hint="eastAsia"/>
-          <w:lang w:eastAsia="zh-CN"/>
-        </w:rPr>
-        <w:t xml:space="preserve"> One</w:t>
-      </w:r>
-      <w:r>
-        <w:rPr>
-          <w:lang w:eastAsia="zh-CN"/>
-        </w:rPr>
-        <w:t>”</w:t>
-      </w:r>
-      <w:r>
-        <w:rPr>
-          <w:rFonts w:hint="eastAsia"/>
-          <w:lang w:eastAsia="zh-CN"/>
-        </w:rPr>
-        <w:t xml:space="preserve"> </w:t>
-      </w:r>
-      <w:r>
-        <w:rPr>
-          <w:lang w:eastAsia="zh-CN"/>
-        </w:rPr>
-        <w:t>–</w:t>
-      </w:r>
-      <w:r>
-        <w:rPr>
-          <w:rFonts w:hint="eastAsia"/>
-          <w:lang w:eastAsia="zh-CN"/>
-        </w:rPr>
-        <w:t xml:space="preserve"> only compare two items</w:t>
-      </w:r>
-    </w:p>
-    <w:p>
-      <w:pPr>
-        <w:pStyle w:val="ListParagraph"/>
-        <w:numPr>
-          <w:ilvl w:val="0"/>
-          <w:numId w:val="5"/>
-        </w:numPr>
-        <w:rPr>
-          <w:lang w:eastAsia="zh-CN"/>
-        </w:rPr>
-      </w:pPr>
-      <w:r>
-        <w:rPr>
-          <w:lang w:eastAsia="zh-CN"/>
-        </w:rPr>
-        <w:t>“</w:t>
-      </w:r>
-      <w:r>
-        <w:rPr>
-          <w:rFonts w:hint="eastAsia"/>
-          <w:lang w:eastAsia="zh-CN"/>
-        </w:rPr>
-        <w:t xml:space="preserve">One </w:t>
-      </w:r>
-      <w:proofErr w:type="spellStart"/>
-      <w:r>
-        <w:rPr>
-          <w:rFonts w:hint="eastAsia"/>
-          <w:lang w:eastAsia="zh-CN"/>
-        </w:rPr>
-        <w:t>vs</w:t>
-      </w:r>
-      <w:proofErr w:type="spellEnd"/>
-      <w:r>
-        <w:rPr>
-          <w:rFonts w:hint="eastAsia"/>
-          <w:lang w:eastAsia="zh-CN"/>
-        </w:rPr>
-        <w:t xml:space="preserve"> Many</w:t>
-      </w:r>
-      <w:r>
-        <w:rPr>
-          <w:lang w:eastAsia="zh-CN"/>
-        </w:rPr>
-        <w:t>”</w:t>
-      </w:r>
-      <w:r>
-        <w:rPr>
-          <w:rFonts w:hint="eastAsia"/>
-          <w:lang w:eastAsia="zh-CN"/>
-        </w:rPr>
-        <w:t xml:space="preserve"> </w:t>
-      </w:r>
-      <w:r>
-        <w:rPr>
-          <w:lang w:eastAsia="zh-CN"/>
-        </w:rPr>
-        <w:t>–</w:t>
-      </w:r>
-      <w:r>
-        <w:rPr>
-          <w:rFonts w:hint="eastAsia"/>
-          <w:lang w:eastAsia="zh-CN"/>
-        </w:rPr>
-        <w:t xml:space="preserve"> compare one item with another set of items</w:t>
-      </w:r>
-    </w:p>
-    <w:p>
-      <w:pPr>
-        <w:pStyle w:val="ListParagraph"/>
-        <w:numPr>
-          <w:ilvl w:val="0"/>
-          <w:numId w:val="5"/>
-        </w:numPr>
-        <w:rPr>
-          <w:lang w:eastAsia="zh-CN"/>
-        </w:rPr>
-      </w:pPr>
-      <w:r>
-        <w:rPr>
-          <w:lang w:eastAsia="zh-CN"/>
-        </w:rPr>
-        <w:t>“</w:t>
-      </w:r>
-      <w:r>
-        <w:rPr>
-          <w:rFonts w:hint="eastAsia"/>
-          <w:lang w:eastAsia="zh-CN"/>
-        </w:rPr>
-        <w:t xml:space="preserve">Many </w:t>
-      </w:r>
-      <w:proofErr w:type="spellStart"/>
-      <w:r>
-        <w:rPr>
-          <w:rFonts w:hint="eastAsia"/>
-          <w:lang w:eastAsia="zh-CN"/>
-        </w:rPr>
-        <w:t>vs</w:t>
-      </w:r>
-      <w:proofErr w:type="spellEnd"/>
-      <w:r>
-        <w:rPr>
-          <w:rFonts w:hint="eastAsia"/>
-          <w:lang w:eastAsia="zh-CN"/>
-        </w:rPr>
-        <w:t xml:space="preserve"> Many</w:t>
-      </w:r>
-      <w:r>
-        <w:rPr>
-          <w:lang w:eastAsia="zh-CN"/>
-        </w:rPr>
-        <w:t>”</w:t>
-      </w:r>
-      <w:r>
-        <w:rPr>
-          <w:rFonts w:hint="eastAsia"/>
-          <w:lang w:eastAsia="zh-CN"/>
-        </w:rPr>
-        <w:t xml:space="preserve"> </w:t>
-      </w:r>
-      <w:r>
-        <w:rPr>
-          <w:lang w:eastAsia="zh-CN"/>
-        </w:rPr>
-        <w:t>–</w:t>
-      </w:r>
-      <w:r>
-        <w:rPr>
-          <w:rFonts w:hint="eastAsia"/>
-          <w:lang w:eastAsia="zh-CN"/>
-        </w:rPr>
-        <w:t xml:space="preserve"> compare each two items in a set of items</w:t>
-      </w:r>
-    </w:p>
-    <w:p>
-      <w:pPr>
-        <w:pStyle w:val="ListParagraph"/>
-        <w:numPr>
-          <w:ilvl w:val="0"/>
-          <w:numId w:val="4"/>
-        </w:numPr>
-        <w:ind w:left="1080"/>
-        <w:rPr>
-          <w:lang w:eastAsia="zh-CN"/>
-        </w:rPr>
-      </w:pPr>
-      <w:r>
-        <w:rPr>
-          <w:rFonts w:hint="eastAsia"/>
-          <w:lang w:eastAsia="zh-CN"/>
-        </w:rPr>
-        <w:t xml:space="preserve">Algorithm: </w:t>
-      </w:r>
-    </w:p>
-    <w:p>
-      <w:pPr>
-        <w:pStyle w:val="ListParagraph"/>
-        <w:numPr>
-          <w:ilvl w:val="0"/>
-          <w:numId w:val="6"/>
-        </w:numPr>
-        <w:rPr>
-          <w:lang w:eastAsia="zh-CN"/>
-        </w:rPr>
-      </w:pPr>
-      <w:r>
-        <w:rPr>
-          <w:lang w:eastAsia="zh-CN"/>
-        </w:rPr>
-        <w:t>“</w:t>
-      </w:r>
-      <w:r>
-        <w:rPr>
-          <w:rFonts w:hint="eastAsia"/>
-          <w:lang w:eastAsia="zh-CN"/>
-        </w:rPr>
-        <w:t>Pearson</w:t>
-      </w:r>
-      <w:r>
-        <w:rPr>
-          <w:lang w:eastAsia="zh-CN"/>
-        </w:rPr>
-        <w:t>”</w:t>
-      </w:r>
-      <w:r>
-        <w:rPr>
-          <w:rFonts w:hint="eastAsia"/>
-          <w:lang w:eastAsia="zh-CN"/>
-        </w:rPr>
-        <w:t xml:space="preserve"> </w:t>
-      </w:r>
-      <w:r>
-        <w:rPr>
-          <w:lang w:eastAsia="zh-CN"/>
-        </w:rPr>
-        <w:t>–</w:t>
-      </w:r>
-      <w:r>
-        <w:rPr>
-          <w:rFonts w:hint="eastAsia"/>
-          <w:lang w:eastAsia="zh-CN"/>
-        </w:rPr>
-        <w:t xml:space="preserve"> Pearson Correlation</w:t>
-      </w:r>
-    </w:p>
-    <w:p>
-      <w:pPr>
-        <w:pStyle w:val="ListParagraph"/>
-        <w:numPr>
-          <w:ilvl w:val="0"/>
-          <w:numId w:val="6"/>
-        </w:numPr>
-        <w:rPr>
-          <w:lang w:eastAsia="zh-CN"/>
-        </w:rPr>
-      </w:pPr>
-      <w:r>
-        <w:rPr>
-          <w:lang w:eastAsia="zh-CN"/>
-        </w:rPr>
-        <w:t>“</w:t>
-      </w:r>
-      <w:r>
-        <w:rPr>
-          <w:rFonts w:hint="eastAsia"/>
-          <w:lang w:eastAsia="zh-CN"/>
-        </w:rPr>
-        <w:t>Time Series Analysis</w:t>
-      </w:r>
-      <w:r>
-        <w:rPr>
-          <w:lang w:eastAsia="zh-CN"/>
-        </w:rPr>
-        <w:t>”</w:t>
-      </w:r>
-      <w:r>
-        <w:rPr>
-          <w:rFonts w:hint="eastAsia"/>
-          <w:lang w:eastAsia="zh-CN"/>
-        </w:rPr>
-        <w:t xml:space="preserve"> </w:t>
-      </w:r>
-      <w:r>
-        <w:rPr>
-          <w:lang w:eastAsia="zh-CN"/>
-        </w:rPr>
-        <w:t>–</w:t>
-      </w:r>
-      <w:r>
-        <w:rPr>
-          <w:rFonts w:hint="eastAsia"/>
-          <w:lang w:eastAsia="zh-CN"/>
-        </w:rPr>
-        <w:t xml:space="preserve"> analyze the cross </w:t>
-      </w:r>
-      <w:r>
-        <w:rPr>
-          <w:lang w:eastAsia="zh-CN"/>
-        </w:rPr>
-        <w:t>correlation</w:t>
-      </w:r>
-      <w:r>
-        <w:rPr>
-          <w:rFonts w:hint="eastAsia"/>
-          <w:lang w:eastAsia="zh-CN"/>
-        </w:rPr>
-        <w:t xml:space="preserve">, mining the lag relation between time </w:t>
-      </w:r>
-      <w:proofErr w:type="spellStart"/>
-      <w:r>
-        <w:rPr>
-          <w:rFonts w:hint="eastAsia"/>
-          <w:lang w:eastAsia="zh-CN"/>
-        </w:rPr>
-        <w:t>seires</w:t>
-      </w:r>
-      <w:proofErr w:type="spellEnd"/>
-      <w:r>
-        <w:rPr>
-          <w:rFonts w:hint="eastAsia"/>
-          <w:lang w:eastAsia="zh-CN"/>
-        </w:rPr>
-        <w:t xml:space="preserve"> data, only supported in </w:t>
-      </w:r>
-      <w:r>
-        <w:rPr>
-          <w:lang w:eastAsia="zh-CN"/>
-        </w:rPr>
-        <w:t>“</w:t>
-      </w:r>
-      <w:r>
-        <w:rPr>
-          <w:rFonts w:hint="eastAsia"/>
-          <w:lang w:eastAsia="zh-CN"/>
-        </w:rPr>
-        <w:t xml:space="preserve">One </w:t>
-      </w:r>
-      <w:proofErr w:type="spellStart"/>
-      <w:r>
-        <w:rPr>
-          <w:rFonts w:hint="eastAsia"/>
-          <w:lang w:eastAsia="zh-CN"/>
-        </w:rPr>
-        <w:t>vs</w:t>
-      </w:r>
-      <w:proofErr w:type="spellEnd"/>
-      <w:r>
-        <w:rPr>
-          <w:rFonts w:hint="eastAsia"/>
-          <w:lang w:eastAsia="zh-CN"/>
-        </w:rPr>
-        <w:t xml:space="preserve"> One</w:t>
-      </w:r>
-      <w:r>
-        <w:rPr>
-          <w:lang w:eastAsia="zh-CN"/>
-        </w:rPr>
-        <w:t>”</w:t>
-      </w:r>
-      <w:r>
-        <w:rPr>
-          <w:rFonts w:hint="eastAsia"/>
-          <w:lang w:eastAsia="zh-CN"/>
-        </w:rPr>
-        <w:t xml:space="preserve"> mode</w:t>
-      </w:r>
-    </w:p>
-    <w:p>
-      <w:pPr>
-        <w:pStyle w:val="ListParagraph"/>
-        <w:numPr>
-          <w:ilvl w:val="0"/>
-          <w:numId w:val="4"/>
-        </w:numPr>
-        <w:ind w:left="1080"/>
-        <w:rPr>
-          <w:lang w:eastAsia="zh-CN"/>
-        </w:rPr>
-      </w:pPr>
-      <w:r>
-        <w:rPr>
-          <w:rFonts w:hint="eastAsia"/>
-          <w:lang w:eastAsia="zh-CN"/>
-        </w:rPr>
-        <w:t xml:space="preserve">Data: </w:t>
-      </w:r>
-    </w:p>
-    <w:p>
-      <w:pPr>
-        <w:pStyle w:val="ListParagraph"/>
-        <w:numPr>
-          <w:ilvl w:val="0"/>
-          <w:numId w:val="7"/>
-        </w:numPr>
-        <w:rPr>
-          <w:lang w:eastAsia="zh-CN"/>
-        </w:rPr>
-      </w:pPr>
-      <w:r>
-        <w:rPr>
-          <w:lang w:eastAsia="zh-CN"/>
-        </w:rPr>
-        <w:t>“</w:t>
-      </w:r>
-      <w:r>
-        <w:rPr>
-          <w:rFonts w:hint="eastAsia"/>
-          <w:lang w:eastAsia="zh-CN"/>
-        </w:rPr>
-        <w:t>Data by Column</w:t>
-      </w:r>
-      <w:r>
-        <w:rPr>
-          <w:lang w:eastAsia="zh-CN"/>
-        </w:rPr>
-        <w:t>”</w:t>
-      </w:r>
-      <w:r>
-        <w:rPr>
-          <w:rFonts w:hint="eastAsia"/>
-          <w:lang w:eastAsia="zh-CN"/>
-        </w:rPr>
-        <w:t xml:space="preserve"> </w:t>
-      </w:r>
-      <w:r>
-        <w:rPr>
-          <w:lang w:eastAsia="zh-CN"/>
-        </w:rPr>
-        <w:t>–</w:t>
-      </w:r>
-      <w:r>
-        <w:rPr>
-          <w:rFonts w:hint="eastAsia"/>
-          <w:lang w:eastAsia="zh-CN"/>
-        </w:rPr>
-        <w:t xml:space="preserve"> compare data by Column, the first row would be header</w:t>
-      </w:r>
-    </w:p>
-    <w:p>
-      <w:pPr>
-        <w:pStyle w:val="ListParagraph"/>
-        <w:numPr>
-          <w:ilvl w:val="0"/>
-          <w:numId w:val="7"/>
-        </w:numPr>
-        <w:rPr>
-          <w:lang w:eastAsia="zh-CN"/>
-        </w:rPr>
-      </w:pPr>
-      <w:r>
-        <w:rPr>
-          <w:lang w:eastAsia="zh-CN"/>
-        </w:rPr>
-        <w:lastRenderedPageBreak/>
-        <w:t>“</w:t>
-      </w:r>
-      <w:r>
-        <w:rPr>
-          <w:rFonts w:hint="eastAsia"/>
-          <w:lang w:eastAsia="zh-CN"/>
-        </w:rPr>
-        <w:t>Data by Row</w:t>
-      </w:r>
-      <w:r>
-        <w:rPr>
-          <w:lang w:eastAsia="zh-CN"/>
-        </w:rPr>
-        <w:t>”</w:t>
-      </w:r>
-      <w:r>
-        <w:rPr>
-          <w:rFonts w:hint="eastAsia"/>
-          <w:lang w:eastAsia="zh-CN"/>
-        </w:rPr>
-        <w:t xml:space="preserve"> </w:t>
-      </w:r>
-      <w:r>
-        <w:rPr>
-          <w:lang w:eastAsia="zh-CN"/>
-        </w:rPr>
-        <w:t>–</w:t>
-      </w:r>
-      <w:r>
-        <w:rPr>
-          <w:rFonts w:hint="eastAsia"/>
-          <w:lang w:eastAsia="zh-CN"/>
-        </w:rPr>
-        <w:t xml:space="preserve"> compare data by Row, the first column would be header</w:t>
-      </w:r>
-    </w:p>
-    <w:p>
-      <w:pPr>
-        <w:pStyle w:val="ListParagraph"/>
-        <w:numPr>
-          <w:ilvl w:val="0"/>
-          <w:numId w:val="8"/>
-        </w:numPr>
-        <w:rPr>
-          <w:lang w:eastAsia="zh-CN"/>
-        </w:rPr>
-      </w:pPr>
-      <w:r>
-        <w:rPr>
-          <w:rFonts w:hint="eastAsia"/>
-          <w:lang w:eastAsia="zh-CN"/>
-        </w:rPr>
-        <w:t xml:space="preserve">Data area, choose data you like to analyze, you could either select them and click </w:t>
-      </w:r>
-      <w:r>
-        <w:rPr>
-          <w:lang w:eastAsia="zh-CN"/>
-        </w:rPr>
-        <w:t>“</w:t>
-      </w:r>
-      <w:r>
-        <w:rPr>
-          <w:rFonts w:hint="eastAsia"/>
-          <w:lang w:eastAsia="zh-CN"/>
-        </w:rPr>
-        <w:t>preview</w:t>
-      </w:r>
-      <w:r>
-        <w:rPr>
-          <w:lang w:eastAsia="zh-CN"/>
-        </w:rPr>
-        <w:t>”</w:t>
-      </w:r>
-      <w:r>
-        <w:rPr>
-          <w:rFonts w:hint="eastAsia"/>
-          <w:lang w:eastAsia="zh-CN"/>
-        </w:rPr>
-        <w:t xml:space="preserve"> or </w:t>
-      </w:r>
-      <w:r>
-        <w:rPr>
-          <w:lang w:eastAsia="zh-CN"/>
-        </w:rPr>
-        <w:t>“</w:t>
-      </w:r>
-      <w:r>
-        <w:rPr>
-          <w:rFonts w:hint="eastAsia"/>
-          <w:lang w:eastAsia="zh-CN"/>
-        </w:rPr>
-        <w:t>calculate</w:t>
-      </w:r>
-      <w:r>
-        <w:rPr>
-          <w:lang w:eastAsia="zh-CN"/>
-        </w:rPr>
-        <w:t>”</w:t>
-      </w:r>
-      <w:r>
-        <w:rPr>
-          <w:rFonts w:hint="eastAsia"/>
-          <w:lang w:eastAsia="zh-CN"/>
-        </w:rPr>
-        <w:t xml:space="preserve">, or easily </w:t>
-      </w:r>
-      <w:proofErr w:type="spellStart"/>
-      <w:r>
-        <w:rPr>
-          <w:rFonts w:hint="eastAsia"/>
-          <w:lang w:eastAsia="zh-CN"/>
-        </w:rPr>
-        <w:t>drag&amp;drop</w:t>
-      </w:r>
-      <w:proofErr w:type="spellEnd"/>
-      <w:r>
-        <w:rPr>
-          <w:rFonts w:hint="eastAsia"/>
-          <w:lang w:eastAsia="zh-CN"/>
-        </w:rPr>
-        <w:t xml:space="preserve"> items to </w:t>
-      </w:r>
-      <w:r>
-        <w:rPr>
-          <w:lang w:eastAsia="zh-CN"/>
-        </w:rPr>
-        <w:t>“</w:t>
-      </w:r>
-      <w:r>
-        <w:rPr>
-          <w:rFonts w:hint="eastAsia"/>
-          <w:lang w:eastAsia="zh-CN"/>
-        </w:rPr>
-        <w:t>Drop Area</w:t>
-      </w:r>
-      <w:r>
-        <w:rPr>
-          <w:lang w:eastAsia="zh-CN"/>
-        </w:rPr>
-        <w:t>”</w:t>
-      </w:r>
-    </w:p>
-    <w:p>
-      <w:pPr>
-        <w:ind w:left="720"/>
-      </w:pPr>
-      <w:r>
-        <w:rPr>
           <w:noProof/>
         </w:rPr>
         <w:drawing>
-          <wp:inline distT="0" distB="0" distL="0" distR="0" wp14:anchorId="047CC4C0" wp14:editId="2740D5BC">
-            <wp:extent cx="2932206" cy="4332242"/>
+          <wp:anchor distT="0" distB="0" distL="114300" distR="114300" simplePos="0" relativeHeight="251658240" behindDoc="0" locked="0" layoutInCell="1" allowOverlap="1" wp14:anchorId="08EFD686" wp14:editId="3A9A1877">
+            <wp:simplePos x="0" y="0"/>
+            <wp:positionH relativeFrom="column">
+              <wp:posOffset>3314700</wp:posOffset>
+            </wp:positionH>
+            <wp:positionV relativeFrom="paragraph">
+              <wp:posOffset>153035</wp:posOffset>
+            </wp:positionV>
+            <wp:extent cx="2931795" cy="4331970"/>
             <wp:effectExtent l="0" t="0" r="0" b="11430"/>
+            <wp:wrapTight wrapText="bothSides">
+              <wp:wrapPolygon edited="0">
+                <wp:start x="0" y="0"/>
+                <wp:lineTo x="0" y="21530"/>
+                <wp:lineTo x="21333" y="21530"/>
+                <wp:lineTo x="21333" y="0"/>
+                <wp:lineTo x="0" y="0"/>
+              </wp:wrapPolygon>
+            </wp:wrapTight>
             <wp:docPr id="2" name="Picture 2"/>
             <wp:cNvGraphicFramePr>
               <a:graphicFrameLocks xmlns:a="http://schemas.openxmlformats.org/drawingml/2006/main" noChangeAspect="1"/>
@@ -1063,7 +576,7 @@
                     </pic:cNvPicPr>
                   </pic:nvPicPr>
                   <pic:blipFill>
-                    <a:blip r:embed="rId7">
+                    <a:blip r:embed="rId8">
                       <a:extLst>
                         <a:ext uri="{28A0092B-C50C-407E-A947-70E740481C1C}">
                           <a14:useLocalDpi xmlns:a14="http://schemas.microsoft.com/office/drawing/2010/main" val="0"/>
@@ -1078,7 +591,7 @@
                   <pic:spPr bwMode="auto">
                     <a:xfrm>
                       <a:off x="0" y="0"/>
-                      <a:ext cx="2932206" cy="4332242"/>
+                      <a:ext cx="2931795" cy="4331970"/>
                     </a:xfrm>
                     <a:prstGeom prst="rect">
                       <a:avLst/>
@@ -1087,88 +600,669 @@
                     <a:ln>
                       <a:noFill/>
                     </a:ln>
+                    <a:extLst>
+                      <a:ext uri="{FAA26D3D-D897-4be2-8F04-BA451C77F1D7}">
+                        <ma14:placeholderFlag xmlns:ma14="http://schemas.microsoft.com/office/mac/drawingml/2011/main"/>
+                      </a:ext>
+                    </a:extLst>
                   </pic:spPr>
                 </pic:pic>
               </a:graphicData>
             </a:graphic>
-          </wp:inline>
+            <wp14:sizeRelH relativeFrom="page">
+              <wp14:pctWidth>0</wp14:pctWidth>
+            </wp14:sizeRelH>
+            <wp14:sizeRelV relativeFrom="page">
+              <wp14:pctHeight>0</wp14:pctHeight>
+            </wp14:sizeRelV>
+          </wp:anchor>
         </w:drawing>
       </w:r>
-    </w:p>
-    <w:p>
-      <w:pPr>
-        <w:ind w:left="720"/>
-      </w:pPr>
-    </w:p>
-    <w:p>
-      <w:pPr>
-        <w:ind w:left="720"/>
-      </w:pPr>
-    </w:p>
-    <w:p>
-      <w:pPr>
-        <w:ind w:left="720"/>
-      </w:pPr>
-    </w:p>
-    <w:p>
-      <w:pPr>
-        <w:ind w:left="720"/>
-      </w:pPr>
-    </w:p>
-    <w:p>
-      <w:pPr>
-        <w:ind w:left="720"/>
-      </w:pPr>
-    </w:p>
-    <w:p>
-      <w:pPr>
-        <w:ind w:left="720"/>
-      </w:pPr>
-    </w:p>
-    <w:p>
-      <w:pPr>
-        <w:ind w:left="720"/>
-      </w:pPr>
-    </w:p>
-    <w:p>
-      <w:pPr>
-        <w:ind w:left="720"/>
-      </w:pPr>
-    </w:p>
-    <w:p>
-      <w:pPr>
-        <w:ind w:left="720"/>
-      </w:pPr>
-    </w:p>
-    <w:p>
-      <w:pPr>
-        <w:ind w:left="720"/>
-      </w:pPr>
-    </w:p>
-    <w:p>
-      <w:pPr>
-        <w:ind w:left="720"/>
-      </w:pPr>
-    </w:p>
-    <w:p>
-      <w:pPr>
-        <w:ind w:left="720"/>
-      </w:pPr>
-    </w:p>
-    <w:p>
-      <w:pPr>
-        <w:ind w:left="720"/>
-      </w:pPr>
-    </w:p>
-    <w:p>
-      <w:pPr>
-        <w:ind w:left="720"/>
-      </w:pPr>
-    </w:p>
-    <w:p>
-      <w:pPr>
-        <w:ind w:left="720"/>
-      </w:pPr>
+      <w:r>
+        <w:rPr>
+          <w:rFonts w:hint="eastAsia"/>
+          <w:lang w:eastAsia="zh-CN"/>
+        </w:rPr>
+        <w:t xml:space="preserve">Mode: </w:t>
+      </w:r>
+    </w:p>
+    <w:p>
+      <w:pPr>
+        <w:pStyle w:val="ListParagraph"/>
+        <w:numPr>
+          <w:ilvl w:val="0"/>
+          <w:numId w:val="5"/>
+        </w:numPr>
+        <w:rPr>
+          <w:lang w:eastAsia="zh-CN"/>
+        </w:rPr>
+      </w:pPr>
+      <w:r>
+        <w:rPr>
+          <w:lang w:eastAsia="zh-CN"/>
+        </w:rPr>
+        <w:t>“</w:t>
+      </w:r>
+      <w:r>
+        <w:rPr>
+          <w:rFonts w:hint="eastAsia"/>
+          <w:lang w:eastAsia="zh-CN"/>
+        </w:rPr>
+        <w:t xml:space="preserve">One </w:t>
+      </w:r>
+      <w:proofErr w:type="spellStart"/>
+      <w:r>
+        <w:rPr>
+          <w:rFonts w:hint="eastAsia"/>
+          <w:lang w:eastAsia="zh-CN"/>
+        </w:rPr>
+        <w:t>vs</w:t>
+      </w:r>
+      <w:proofErr w:type="spellEnd"/>
+      <w:r>
+        <w:rPr>
+          <w:rFonts w:hint="eastAsia"/>
+          <w:lang w:eastAsia="zh-CN"/>
+        </w:rPr>
+        <w:t xml:space="preserve"> One</w:t>
+      </w:r>
+      <w:r>
+        <w:rPr>
+          <w:lang w:eastAsia="zh-CN"/>
+        </w:rPr>
+        <w:t>”</w:t>
+      </w:r>
+      <w:r>
+        <w:rPr>
+          <w:rFonts w:hint="eastAsia"/>
+          <w:lang w:eastAsia="zh-CN"/>
+        </w:rPr>
+        <w:t xml:space="preserve"> </w:t>
+      </w:r>
+      <w:r>
+        <w:rPr>
+          <w:lang w:eastAsia="zh-CN"/>
+        </w:rPr>
+        <w:t>–</w:t>
+      </w:r>
+      <w:r>
+        <w:rPr>
+          <w:rFonts w:hint="eastAsia"/>
+          <w:lang w:eastAsia="zh-CN"/>
+        </w:rPr>
+        <w:t xml:space="preserve"> only compare two items</w:t>
+      </w:r>
+    </w:p>
+    <w:p>
+      <w:pPr>
+        <w:pStyle w:val="ListParagraph"/>
+        <w:numPr>
+          <w:ilvl w:val="0"/>
+          <w:numId w:val="5"/>
+        </w:numPr>
+        <w:rPr>
+          <w:lang w:eastAsia="zh-CN"/>
+        </w:rPr>
+      </w:pPr>
+      <w:r>
+        <w:rPr>
+          <w:lang w:eastAsia="zh-CN"/>
+        </w:rPr>
+        <w:t>“</w:t>
+      </w:r>
+      <w:r>
+        <w:rPr>
+          <w:rFonts w:hint="eastAsia"/>
+          <w:lang w:eastAsia="zh-CN"/>
+        </w:rPr>
+        <w:t xml:space="preserve">One </w:t>
+      </w:r>
+      <w:proofErr w:type="spellStart"/>
+      <w:r>
+        <w:rPr>
+          <w:rFonts w:hint="eastAsia"/>
+          <w:lang w:eastAsia="zh-CN"/>
+        </w:rPr>
+        <w:t>vs</w:t>
+      </w:r>
+      <w:proofErr w:type="spellEnd"/>
+      <w:r>
+        <w:rPr>
+          <w:rFonts w:hint="eastAsia"/>
+          <w:lang w:eastAsia="zh-CN"/>
+        </w:rPr>
+        <w:t xml:space="preserve"> Many</w:t>
+      </w:r>
+      <w:r>
+        <w:rPr>
+          <w:lang w:eastAsia="zh-CN"/>
+        </w:rPr>
+        <w:t>”</w:t>
+      </w:r>
+      <w:r>
+        <w:rPr>
+          <w:rFonts w:hint="eastAsia"/>
+          <w:lang w:eastAsia="zh-CN"/>
+        </w:rPr>
+        <w:t xml:space="preserve"> </w:t>
+      </w:r>
+      <w:r>
+        <w:rPr>
+          <w:lang w:eastAsia="zh-CN"/>
+        </w:rPr>
+        <w:t>–</w:t>
+      </w:r>
+      <w:r>
+        <w:rPr>
+          <w:rFonts w:hint="eastAsia"/>
+          <w:lang w:eastAsia="zh-CN"/>
+        </w:rPr>
+        <w:t xml:space="preserve"> compare one item with another set of items</w:t>
+      </w:r>
+    </w:p>
+    <w:p>
+      <w:pPr>
+        <w:pStyle w:val="ListParagraph"/>
+        <w:numPr>
+          <w:ilvl w:val="0"/>
+          <w:numId w:val="5"/>
+        </w:numPr>
+        <w:rPr>
+          <w:lang w:eastAsia="zh-CN"/>
+        </w:rPr>
+      </w:pPr>
+      <w:r>
+        <w:rPr>
+          <w:lang w:eastAsia="zh-CN"/>
+        </w:rPr>
+        <w:t>“</w:t>
+      </w:r>
+      <w:r>
+        <w:rPr>
+          <w:rFonts w:hint="eastAsia"/>
+          <w:lang w:eastAsia="zh-CN"/>
+        </w:rPr>
+        <w:t xml:space="preserve">Many </w:t>
+      </w:r>
+      <w:proofErr w:type="spellStart"/>
+      <w:r>
+        <w:rPr>
+          <w:rFonts w:hint="eastAsia"/>
+          <w:lang w:eastAsia="zh-CN"/>
+        </w:rPr>
+        <w:t>vs</w:t>
+      </w:r>
+      <w:proofErr w:type="spellEnd"/>
+      <w:r>
+        <w:rPr>
+          <w:rFonts w:hint="eastAsia"/>
+          <w:lang w:eastAsia="zh-CN"/>
+        </w:rPr>
+        <w:t xml:space="preserve"> Many</w:t>
+      </w:r>
+      <w:r>
+        <w:rPr>
+          <w:lang w:eastAsia="zh-CN"/>
+        </w:rPr>
+        <w:t>”</w:t>
+      </w:r>
+      <w:r>
+        <w:rPr>
+          <w:rFonts w:hint="eastAsia"/>
+          <w:lang w:eastAsia="zh-CN"/>
+        </w:rPr>
+        <w:t xml:space="preserve"> </w:t>
+      </w:r>
+      <w:r>
+        <w:rPr>
+          <w:lang w:eastAsia="zh-CN"/>
+        </w:rPr>
+        <w:t>–</w:t>
+      </w:r>
+      <w:r>
+        <w:rPr>
+          <w:rFonts w:hint="eastAsia"/>
+          <w:lang w:eastAsia="zh-CN"/>
+        </w:rPr>
+        <w:t xml:space="preserve"> compare each two items in a set of items</w:t>
+      </w:r>
+    </w:p>
+    <w:p>
+      <w:pPr>
+        <w:pStyle w:val="ListParagraph"/>
+        <w:numPr>
+          <w:ilvl w:val="0"/>
+          <w:numId w:val="4"/>
+        </w:numPr>
+        <w:ind w:left="1080"/>
+        <w:rPr>
+          <w:lang w:eastAsia="zh-CN"/>
+        </w:rPr>
+      </w:pPr>
+      <w:r>
+        <w:rPr>
+          <w:rFonts w:hint="eastAsia"/>
+          <w:lang w:eastAsia="zh-CN"/>
+        </w:rPr>
+        <w:t xml:space="preserve">Algorithm: </w:t>
+      </w:r>
+    </w:p>
+    <w:p>
+      <w:pPr>
+        <w:pStyle w:val="ListParagraph"/>
+        <w:numPr>
+          <w:ilvl w:val="0"/>
+          <w:numId w:val="6"/>
+        </w:numPr>
+        <w:rPr>
+          <w:lang w:eastAsia="zh-CN"/>
+        </w:rPr>
+      </w:pPr>
+      <w:r>
+        <w:rPr>
+          <w:lang w:eastAsia="zh-CN"/>
+        </w:rPr>
+        <w:t>“</w:t>
+      </w:r>
+      <w:r>
+        <w:rPr>
+          <w:rFonts w:hint="eastAsia"/>
+          <w:lang w:eastAsia="zh-CN"/>
+        </w:rPr>
+        <w:t>Pearson</w:t>
+      </w:r>
+      <w:r>
+        <w:rPr>
+          <w:lang w:eastAsia="zh-CN"/>
+        </w:rPr>
+        <w:t>”</w:t>
+      </w:r>
+      <w:r>
+        <w:rPr>
+          <w:rFonts w:hint="eastAsia"/>
+          <w:lang w:eastAsia="zh-CN"/>
+        </w:rPr>
+        <w:t xml:space="preserve"> </w:t>
+      </w:r>
+      <w:r>
+        <w:rPr>
+          <w:lang w:eastAsia="zh-CN"/>
+        </w:rPr>
+        <w:t>–</w:t>
+      </w:r>
+      <w:r>
+        <w:rPr>
+          <w:rFonts w:hint="eastAsia"/>
+          <w:lang w:eastAsia="zh-CN"/>
+        </w:rPr>
+        <w:t xml:space="preserve"> Pearson Correlation</w:t>
+      </w:r>
+    </w:p>
+    <w:p>
+      <w:pPr>
+        <w:pStyle w:val="ListParagraph"/>
+        <w:numPr>
+          <w:ilvl w:val="0"/>
+          <w:numId w:val="6"/>
+        </w:numPr>
+        <w:rPr>
+          <w:lang w:eastAsia="zh-CN"/>
+        </w:rPr>
+      </w:pPr>
+      <w:r>
+        <w:rPr>
+          <w:lang w:eastAsia="zh-CN"/>
+        </w:rPr>
+        <w:t>“</w:t>
+      </w:r>
+      <w:r>
+        <w:rPr>
+          <w:rFonts w:hint="eastAsia"/>
+          <w:lang w:eastAsia="zh-CN"/>
+        </w:rPr>
+        <w:t>Time Series Analysis</w:t>
+      </w:r>
+      <w:r>
+        <w:rPr>
+          <w:lang w:eastAsia="zh-CN"/>
+        </w:rPr>
+        <w:t>”</w:t>
+      </w:r>
+      <w:r>
+        <w:rPr>
+          <w:rFonts w:hint="eastAsia"/>
+          <w:lang w:eastAsia="zh-CN"/>
+        </w:rPr>
+        <w:t xml:space="preserve"> </w:t>
+      </w:r>
+      <w:r>
+        <w:rPr>
+          <w:lang w:eastAsia="zh-CN"/>
+        </w:rPr>
+        <w:t>–</w:t>
+      </w:r>
+      <w:r>
+        <w:rPr>
+          <w:rFonts w:hint="eastAsia"/>
+          <w:lang w:eastAsia="zh-CN"/>
+        </w:rPr>
+        <w:t xml:space="preserve"> analyze the cross </w:t>
+      </w:r>
+      <w:r>
+        <w:rPr>
+          <w:lang w:eastAsia="zh-CN"/>
+        </w:rPr>
+        <w:t>correlation</w:t>
+      </w:r>
+      <w:r>
+        <w:rPr>
+          <w:rFonts w:hint="eastAsia"/>
+          <w:lang w:eastAsia="zh-CN"/>
+        </w:rPr>
+        <w:t xml:space="preserve">, mining the lag relation between time </w:t>
+      </w:r>
+      <w:r>
+        <w:rPr>
+          <w:lang w:eastAsia="zh-CN"/>
+        </w:rPr>
+        <w:t>series</w:t>
+      </w:r>
+      <w:r>
+        <w:rPr>
+          <w:rFonts w:hint="eastAsia"/>
+          <w:lang w:eastAsia="zh-CN"/>
+        </w:rPr>
+        <w:t xml:space="preserve"> data, only supported in </w:t>
+      </w:r>
+      <w:r>
+        <w:rPr>
+          <w:lang w:eastAsia="zh-CN"/>
+        </w:rPr>
+        <w:t>“</w:t>
+      </w:r>
+      <w:r>
+        <w:rPr>
+          <w:rFonts w:hint="eastAsia"/>
+          <w:lang w:eastAsia="zh-CN"/>
+        </w:rPr>
+        <w:t xml:space="preserve">One </w:t>
+      </w:r>
+      <w:proofErr w:type="spellStart"/>
+      <w:r>
+        <w:rPr>
+          <w:rFonts w:hint="eastAsia"/>
+          <w:lang w:eastAsia="zh-CN"/>
+        </w:rPr>
+        <w:t>vs</w:t>
+      </w:r>
+      <w:proofErr w:type="spellEnd"/>
+      <w:r>
+        <w:rPr>
+          <w:rFonts w:hint="eastAsia"/>
+          <w:lang w:eastAsia="zh-CN"/>
+        </w:rPr>
+        <w:t xml:space="preserve"> One</w:t>
+      </w:r>
+      <w:r>
+        <w:rPr>
+          <w:lang w:eastAsia="zh-CN"/>
+        </w:rPr>
+        <w:t>”</w:t>
+      </w:r>
+      <w:r>
+        <w:rPr>
+          <w:rFonts w:hint="eastAsia"/>
+          <w:lang w:eastAsia="zh-CN"/>
+        </w:rPr>
+        <w:t xml:space="preserve"> mode</w:t>
+      </w:r>
+    </w:p>
+    <w:p>
+      <w:pPr>
+        <w:pStyle w:val="ListParagraph"/>
+        <w:numPr>
+          <w:ilvl w:val="0"/>
+          <w:numId w:val="4"/>
+        </w:numPr>
+        <w:ind w:left="1080"/>
+        <w:rPr>
+          <w:lang w:eastAsia="zh-CN"/>
+        </w:rPr>
+      </w:pPr>
+      <w:r>
+        <w:rPr>
+          <w:rFonts w:hint="eastAsia"/>
+          <w:lang w:eastAsia="zh-CN"/>
+        </w:rPr>
+        <w:t xml:space="preserve">Data: </w:t>
+      </w:r>
+    </w:p>
+    <w:p>
+      <w:pPr>
+        <w:pStyle w:val="ListParagraph"/>
+        <w:numPr>
+          <w:ilvl w:val="0"/>
+          <w:numId w:val="7"/>
+        </w:numPr>
+        <w:rPr>
+          <w:lang w:eastAsia="zh-CN"/>
+        </w:rPr>
+      </w:pPr>
+      <w:r>
+        <w:rPr>
+          <w:lang w:eastAsia="zh-CN"/>
+        </w:rPr>
+        <w:t>“</w:t>
+      </w:r>
+      <w:r>
+        <w:rPr>
+          <w:rFonts w:hint="eastAsia"/>
+          <w:lang w:eastAsia="zh-CN"/>
+        </w:rPr>
+        <w:t>Data by Column</w:t>
+      </w:r>
+      <w:r>
+        <w:rPr>
+          <w:lang w:eastAsia="zh-CN"/>
+        </w:rPr>
+        <w:t>”</w:t>
+      </w:r>
+      <w:r>
+        <w:rPr>
+          <w:rFonts w:hint="eastAsia"/>
+          <w:lang w:eastAsia="zh-CN"/>
+        </w:rPr>
+        <w:t xml:space="preserve"> </w:t>
+      </w:r>
+      <w:r>
+        <w:rPr>
+          <w:lang w:eastAsia="zh-CN"/>
+        </w:rPr>
+        <w:t>–</w:t>
+      </w:r>
+      <w:r>
+        <w:rPr>
+          <w:rFonts w:hint="eastAsia"/>
+          <w:lang w:eastAsia="zh-CN"/>
+        </w:rPr>
+        <w:t xml:space="preserve"> compare data by Column, the first row would be header</w:t>
+      </w:r>
+    </w:p>
+    <w:p>
+      <w:pPr>
+        <w:pStyle w:val="ListParagraph"/>
+        <w:numPr>
+          <w:ilvl w:val="0"/>
+          <w:numId w:val="7"/>
+        </w:numPr>
+        <w:rPr>
+          <w:lang w:eastAsia="zh-CN"/>
+        </w:rPr>
+      </w:pPr>
+      <w:r>
+        <w:rPr>
+          <w:lang w:eastAsia="zh-CN"/>
+        </w:rPr>
+        <w:t>“</w:t>
+      </w:r>
+      <w:r>
+        <w:rPr>
+          <w:rFonts w:hint="eastAsia"/>
+          <w:lang w:eastAsia="zh-CN"/>
+        </w:rPr>
+        <w:t>Data by Row</w:t>
+      </w:r>
+      <w:r>
+        <w:rPr>
+          <w:lang w:eastAsia="zh-CN"/>
+        </w:rPr>
+        <w:t>”</w:t>
+      </w:r>
+      <w:r>
+        <w:rPr>
+          <w:rFonts w:hint="eastAsia"/>
+          <w:lang w:eastAsia="zh-CN"/>
+        </w:rPr>
+        <w:t xml:space="preserve"> </w:t>
+      </w:r>
+      <w:r>
+        <w:rPr>
+          <w:lang w:eastAsia="zh-CN"/>
+        </w:rPr>
+        <w:t>–</w:t>
+      </w:r>
+      <w:r>
+        <w:rPr>
+          <w:rFonts w:hint="eastAsia"/>
+          <w:lang w:eastAsia="zh-CN"/>
+        </w:rPr>
+        <w:t xml:space="preserve"> compare data by Row, the first column would be header</w:t>
+      </w:r>
+    </w:p>
+    <w:p>
+      <w:pPr>
+        <w:pStyle w:val="ListParagraph"/>
+        <w:numPr>
+          <w:ilvl w:val="0"/>
+          <w:numId w:val="8"/>
+        </w:numPr>
+        <w:rPr>
+          <w:lang w:eastAsia="zh-CN"/>
+        </w:rPr>
+      </w:pPr>
+      <w:r>
+        <w:rPr>
+          <w:rFonts w:hint="eastAsia"/>
+          <w:lang w:eastAsia="zh-CN"/>
+        </w:rPr>
+        <w:t xml:space="preserve">Data area, choose data you like to analyze, you could either select them and click </w:t>
+      </w:r>
+      <w:r>
+        <w:rPr>
+          <w:lang w:eastAsia="zh-CN"/>
+        </w:rPr>
+        <w:t>“</w:t>
+      </w:r>
+      <w:r>
+        <w:rPr>
+          <w:rFonts w:hint="eastAsia"/>
+          <w:lang w:eastAsia="zh-CN"/>
+        </w:rPr>
+        <w:t>preview</w:t>
+      </w:r>
+      <w:r>
+        <w:rPr>
+          <w:lang w:eastAsia="zh-CN"/>
+        </w:rPr>
+        <w:t>”</w:t>
+      </w:r>
+      <w:r>
+        <w:rPr>
+          <w:rFonts w:hint="eastAsia"/>
+          <w:lang w:eastAsia="zh-CN"/>
+        </w:rPr>
+        <w:t xml:space="preserve"> or </w:t>
+      </w:r>
+      <w:r>
+        <w:rPr>
+          <w:lang w:eastAsia="zh-CN"/>
+        </w:rPr>
+        <w:t>“</w:t>
+      </w:r>
+      <w:r>
+        <w:rPr>
+          <w:rFonts w:hint="eastAsia"/>
+          <w:lang w:eastAsia="zh-CN"/>
+        </w:rPr>
+        <w:t>calculate</w:t>
+      </w:r>
+      <w:r>
+        <w:rPr>
+          <w:lang w:eastAsia="zh-CN"/>
+        </w:rPr>
+        <w:t>”</w:t>
+      </w:r>
+      <w:r>
+        <w:rPr>
+          <w:rFonts w:hint="eastAsia"/>
+          <w:lang w:eastAsia="zh-CN"/>
+        </w:rPr>
+        <w:t xml:space="preserve">, or easily </w:t>
+      </w:r>
+      <w:proofErr w:type="spellStart"/>
+      <w:r>
+        <w:rPr>
+          <w:lang w:eastAsia="zh-CN"/>
+        </w:rPr>
+        <w:t>D</w:t>
+      </w:r>
+      <w:r>
+        <w:rPr>
+          <w:rFonts w:hint="eastAsia"/>
+          <w:lang w:eastAsia="zh-CN"/>
+        </w:rPr>
+        <w:t>rag&amp;</w:t>
+      </w:r>
+      <w:r>
+        <w:rPr>
+          <w:lang w:eastAsia="zh-CN"/>
+        </w:rPr>
+        <w:t>D</w:t>
+      </w:r>
+      <w:r>
+        <w:rPr>
+          <w:rFonts w:hint="eastAsia"/>
+          <w:lang w:eastAsia="zh-CN"/>
+        </w:rPr>
+        <w:t>rop</w:t>
+      </w:r>
+      <w:proofErr w:type="spellEnd"/>
+      <w:r>
+        <w:rPr>
+          <w:rFonts w:hint="eastAsia"/>
+          <w:lang w:eastAsia="zh-CN"/>
+        </w:rPr>
+        <w:t xml:space="preserve"> items to </w:t>
+      </w:r>
+      <w:r>
+        <w:rPr>
+          <w:lang w:eastAsia="zh-CN"/>
+        </w:rPr>
+        <w:t>“</w:t>
+      </w:r>
+      <w:r>
+        <w:rPr>
+          <w:rFonts w:hint="eastAsia"/>
+          <w:lang w:eastAsia="zh-CN"/>
+        </w:rPr>
+        <w:t>Drop Area</w:t>
+      </w:r>
+      <w:r>
+        <w:rPr>
+          <w:lang w:eastAsia="zh-CN"/>
+        </w:rPr>
+        <w:t>”</w:t>
+      </w:r>
     </w:p>
     <w:p>
       <w:pPr>
@@ -1285,7 +1379,7 @@
                     </pic:cNvPicPr>
                   </pic:nvPicPr>
                   <pic:blipFill>
-                    <a:blip r:embed="rId8">
+                    <a:blip r:embed="rId9">
                       <a:extLst>
                         <a:ext uri="{28A0092B-C50C-407E-A947-70E740481C1C}">
                           <a14:useLocalDpi xmlns:a14="http://schemas.microsoft.com/office/drawing/2010/main" val="0"/>
@@ -1450,7 +1544,7 @@
                     </pic:cNvPicPr>
                   </pic:nvPicPr>
                   <pic:blipFill>
-                    <a:blip r:embed="rId9">
+                    <a:blip r:embed="rId10">
                       <a:extLst>
                         <a:ext uri="{28A0092B-C50C-407E-A947-70E740481C1C}">
                           <a14:useLocalDpi xmlns:a14="http://schemas.microsoft.com/office/drawing/2010/main" val="0"/>
@@ -1589,7 +1683,7 @@
                     </pic:cNvPicPr>
                   </pic:nvPicPr>
                   <pic:blipFill>
-                    <a:blip r:embed="rId10">
+                    <a:blip r:embed="rId11">
                       <a:extLst>
                         <a:ext uri="{28A0092B-C50C-407E-A947-70E740481C1C}">
                           <a14:useLocalDpi xmlns:a14="http://schemas.microsoft.com/office/drawing/2010/main" val="0"/>
@@ -1716,7 +1810,7 @@
                     </pic:cNvPicPr>
                   </pic:nvPicPr>
                   <pic:blipFill>
-                    <a:blip r:embed="rId11">
+                    <a:blip r:embed="rId12">
                       <a:extLst>
                         <a:ext uri="{28A0092B-C50C-407E-A947-70E740481C1C}">
                           <a14:useLocalDpi xmlns:a14="http://schemas.microsoft.com/office/drawing/2010/main" val="0"/>
@@ -1765,8 +1859,6 @@
           <w:lang w:eastAsia="zh-CN"/>
         </w:rPr>
       </w:pPr>
-      <w:bookmarkStart w:id="0" w:name="_GoBack"/>
-      <w:bookmarkEnd w:id="0"/>
     </w:p>
     <w:sectPr>
       <w:pgSz w:w="12240" w:h="15840"/>
